--- a/XAMPP HandBook.docx
+++ b/XAMPP HandBook.docx
@@ -2,7 +2,15 @@
 <file path=word/document.xml><?xml version="1.0" encoding="utf-8"?>
 <w:document xmlns:wpc="http://schemas.microsoft.com/office/word/2010/wordprocessingCanvas" xmlns:cx="http://schemas.microsoft.com/office/drawing/2014/chartex" xmlns:cx1="http://schemas.microsoft.com/office/drawing/2015/9/8/chartex" xmlns:cx2="http://schemas.microsoft.com/office/drawing/2015/10/21/chartex" xmlns:cx3="http://schemas.microsoft.com/office/drawing/2016/5/9/chartex" xmlns:cx4="http://schemas.microsoft.com/office/drawing/2016/5/10/chartex" xmlns:cx5="http://schemas.microsoft.com/office/drawing/2016/5/11/chartex" xmlns:cx6="http://schemas.microsoft.com/office/drawing/2016/5/12/chartex" xmlns:cx7="http://schemas.microsoft.com/office/drawing/2016/5/13/chartex" xmlns:cx8="http://schemas.microsoft.com/office/drawing/2016/5/14/chartex" xmlns:mc="http://schemas.openxmlformats.org/markup-compatibility/2006" xmlns:aink="http://schemas.microsoft.com/office/drawing/2016/ink" xmlns:am3d="http://schemas.microsoft.com/office/drawing/2017/model3d" xmlns:o="urn:schemas-microsoft-com:office:office" xmlns:oel="http://schemas.microsoft.com/office/2019/extlst" xmlns:r="http://schemas.openxmlformats.org/officeDocument/2006/relationships" xmlns:m="http://schemas.openxmlformats.org/officeDocument/2006/math" xmlns:v="urn:schemas-microsoft-com:vml" xmlns:wp14="http://schemas.microsoft.com/office/word/2010/wordprocessingDrawing" xmlns:wp="http://schemas.openxmlformats.org/drawingml/2006/wordprocessingDrawing" xmlns:w10="urn:schemas-microsoft-com:office:word" xmlns:w="http://schemas.openxmlformats.org/wordprocessingml/2006/main" xmlns:w14="http://schemas.microsoft.com/office/word/2010/wordml" xmlns:w15="http://schemas.microsoft.com/office/word/2012/wordml" xmlns:w16cex="http://schemas.microsoft.com/office/word/2018/wordml/cex" xmlns:w16cid="http://schemas.microsoft.com/office/word/2016/wordml/cid" xmlns:w16="http://schemas.microsoft.com/office/word/2018/wordml" xmlns:w16sdtdh="http://schemas.microsoft.com/office/word/2020/wordml/sdtdatahash" xmlns:w16se="http://schemas.microsoft.com/office/word/2015/wordml/symex" xmlns:wpg="http://schemas.microsoft.com/office/word/2010/wordprocessingGroup" xmlns:wpi="http://schemas.microsoft.com/office/word/2010/wordprocessingInk" xmlns:wne="http://schemas.microsoft.com/office/word/2006/wordml" xmlns:wps="http://schemas.microsoft.com/office/word/2010/wordprocessingShape" mc:Ignorable="w14 w15 w16se w16cid w16 w16cex w16sdtdh wp14">
   <w:body>
-    <w:p/>
+    <w:p>
+      <w:pPr>
+        <w:rPr>
+          <w:rFonts w:hint="eastAsia"/>
+          <w:smallCaps/>
+          <w:lang w:val="en-GB"/>
+        </w:rPr>
+      </w:pPr>
+    </w:p>
     <w:p/>
     <w:p>
       <w:r>
@@ -395,8 +403,13 @@
       </w:r>
     </w:p>
     <w:p>
-      <w:r>
-        <w:t>firstName (VARCHAR, 非空)</w:t>
+      <w:proofErr w:type="spellStart"/>
+      <w:r>
+        <w:t>firstName</w:t>
+      </w:r>
+      <w:proofErr w:type="spellEnd"/>
+      <w:r>
+        <w:t xml:space="preserve"> (VARCHAR, 非空)</w:t>
       </w:r>
     </w:p>
     <w:p>
@@ -426,8 +439,21 @@
       </w:r>
     </w:p>
     <w:p>
-      <w:r>
-        <w:t>userId (INT, 外键, 关联 users.id)</w:t>
+      <w:proofErr w:type="spellStart"/>
+      <w:r>
+        <w:t>userId</w:t>
+      </w:r>
+      <w:proofErr w:type="spellEnd"/>
+      <w:r>
+        <w:t xml:space="preserve"> (INT, </w:t>
+      </w:r>
+      <w:proofErr w:type="gramStart"/>
+      <w:r>
+        <w:t>外键</w:t>
+      </w:r>
+      <w:proofErr w:type="gramEnd"/>
+      <w:r>
+        <w:t>, 关联 users.id)</w:t>
       </w:r>
     </w:p>
     <w:p>
@@ -446,13 +472,23 @@
       </w:r>
     </w:p>
     <w:p>
-      <w:r>
-        <w:t>countyCity (VARCHAR, 非空)</w:t>
-      </w:r>
-    </w:p>
-    <w:p>
-      <w:r>
-        <w:t>eircode (VARCHAR)</w:t>
+      <w:proofErr w:type="spellStart"/>
+      <w:r>
+        <w:t>countyCity</w:t>
+      </w:r>
+      <w:proofErr w:type="spellEnd"/>
+      <w:r>
+        <w:t xml:space="preserve"> (VARCHAR, 非空)</w:t>
+      </w:r>
+    </w:p>
+    <w:p>
+      <w:proofErr w:type="spellStart"/>
+      <w:r>
+        <w:t>eircode</w:t>
+      </w:r>
+      <w:proofErr w:type="spellEnd"/>
+      <w:r>
+        <w:t xml:space="preserve"> (VARCHAR)</w:t>
       </w:r>
     </w:p>
     <w:p/>
@@ -547,7 +583,23 @@
         </w:numPr>
       </w:pPr>
       <w:r>
-        <w:t>在左侧的数据库列表中，选择mysql数据库。如果你没有看到mysql数据库，可能是因为你登录的用户没有访问它的权限。</w:t>
+        <w:t>在左侧的数据库列表中，选择</w:t>
+      </w:r>
+      <w:proofErr w:type="spellStart"/>
+      <w:r>
+        <w:t>mysql</w:t>
+      </w:r>
+      <w:proofErr w:type="spellEnd"/>
+      <w:r>
+        <w:t>数据库。如果你没有看到</w:t>
+      </w:r>
+      <w:proofErr w:type="spellStart"/>
+      <w:r>
+        <w:t>mysql</w:t>
+      </w:r>
+      <w:proofErr w:type="spellEnd"/>
+      <w:r>
+        <w:t>数据库，可能是因为你登录的用户没有访问它的权限。</w:t>
       </w:r>
     </w:p>
     <w:p>
@@ -612,7 +664,15 @@
         </w:numPr>
       </w:pPr>
       <w:r>
-        <w:t>在mysql数据库下，找到user表并点击打开。</w:t>
+        <w:t>在</w:t>
+      </w:r>
+      <w:proofErr w:type="spellStart"/>
+      <w:r>
+        <w:t>mysql</w:t>
+      </w:r>
+      <w:proofErr w:type="spellEnd"/>
+      <w:r>
+        <w:t>数据库下，找到user表并点击打开。</w:t>
       </w:r>
     </w:p>
     <w:p>
@@ -672,7 +732,6 @@
     <w:p>
       <w:pPr>
         <w:rPr>
-          <w:rFonts w:hint="eastAsia"/>
           <w:lang w:val="en-GB"/>
         </w:rPr>
       </w:pPr>
@@ -693,6 +752,9 @@
         </w:rPr>
       </w:pPr>
       <w:r>
+        <w:rPr>
+          <w:noProof/>
+        </w:rPr>
         <w:drawing>
           <wp:inline distT="0" distB="0" distL="0" distR="0" wp14:anchorId="0574C081" wp14:editId="20121B33">
             <wp:extent cx="5731510" cy="3054985"/>
@@ -740,6 +802,7 @@
       </w:pPr>
       <w:r>
         <w:rPr>
+          <w:noProof/>
           <w:lang w:val="en-GB"/>
         </w:rPr>
         <w:drawing>
